--- a/Lab note/18062024.docx
+++ b/Lab note/18062024.docx
@@ -4,17 +4,38 @@
   <w:body>
     <w:p>
       <w:r>
-        <w:t>There are now the problem of what order of alignment needed so that we can guarantee alignment</w:t>
-      </w:r>
-    </w:p>
-    <w:p>
-      <w:r>
-        <w:t xml:space="preserve">Currently, if index is positive, the updated TDC is the one earlier in the comparison. </w:t>
-      </w:r>
-    </w:p>
-    <w:p>
-      <w:r>
-        <w:t>Lets say that we are aligning pairwise first of all</w:t>
+        <w:t xml:space="preserve">There </w:t>
+      </w:r>
+      <w:proofErr w:type="gramStart"/>
+      <w:r>
+        <w:t>are</w:t>
+      </w:r>
+      <w:proofErr w:type="gramEnd"/>
+      <w:r>
+        <w:t xml:space="preserve"> now the problem of what order of alignment needed so that we can guarantee alignment</w:t>
+      </w:r>
+    </w:p>
+    <w:p>
+      <w:r>
+        <w:t xml:space="preserve">Currently, if </w:t>
+      </w:r>
+      <w:proofErr w:type="gramStart"/>
+      <w:r>
+        <w:t>index</w:t>
+      </w:r>
+      <w:proofErr w:type="gramEnd"/>
+      <w:r>
+        <w:t xml:space="preserve"> is positive, the updated TDC is the one earlier in the comparison. </w:t>
+      </w:r>
+    </w:p>
+    <w:p>
+      <w:proofErr w:type="gramStart"/>
+      <w:r>
+        <w:t>Lets</w:t>
+      </w:r>
+      <w:proofErr w:type="gramEnd"/>
+      <w:r>
+        <w:t xml:space="preserve"> say that we are aligning pairwise first of all</w:t>
       </w:r>
     </w:p>
     <w:p>
@@ -40,7 +61,23 @@
     <w:p/>
     <w:p>
       <w:r>
-        <w:t xml:space="preserve">By doing this, we are saying that if last was bad, we look further into the range of alignment. This caused instability at the start of the sequence, where a adjustment of 22 was needed to fully align the data. </w:t>
+        <w:t xml:space="preserve">By doing this, we are saying that if </w:t>
+      </w:r>
+      <w:proofErr w:type="gramStart"/>
+      <w:r>
+        <w:t>last</w:t>
+      </w:r>
+      <w:proofErr w:type="gramEnd"/>
+      <w:r>
+        <w:t xml:space="preserve"> was bad, we look further into the range of alignment. This caused instability at the start of the sequence, where </w:t>
+      </w:r>
+      <w:proofErr w:type="gramStart"/>
+      <w:r>
+        <w:t>a</w:t>
+      </w:r>
+      <w:proofErr w:type="gramEnd"/>
+      <w:r>
+        <w:t xml:space="preserve"> adjustment of 22 was needed to fully align the data. </w:t>
       </w:r>
     </w:p>
     <w:p>
@@ -52,7 +89,15 @@
         </w:rPr>
       </w:pPr>
       <w:r>
-        <w:t>There are two problems, one is large adjustment needed, two is data sloshing, where by chance you</w:t>
+        <w:t xml:space="preserve">There are two problems, one is large adjustment needed, two is data sloshing, </w:t>
+      </w:r>
+      <w:proofErr w:type="gramStart"/>
+      <w:r>
+        <w:t>where by</w:t>
+      </w:r>
+      <w:proofErr w:type="gramEnd"/>
+      <w:r>
+        <w:t xml:space="preserve"> chance you</w:t>
       </w:r>
       <w:r>
         <w:t xml:space="preserve"> get a set of lucky alignment where TDC4 didn’t read as much data. Hence you slosh the data around, making them very poor</w:t>
@@ -598,8 +643,13 @@
     <w:p>
       <w:r>
         <w:lastRenderedPageBreak/>
-        <w:t>One possible solution could be to say that when an alignment occurs, it updates everything that is to the back of the list. For example</w:t>
-      </w:r>
+        <w:t xml:space="preserve">One possible solution could be to say that when an alignment occurs, it updates everything that is to the back of the list. For </w:t>
+      </w:r>
+      <w:proofErr w:type="gramStart"/>
+      <w:r>
+        <w:t>example</w:t>
+      </w:r>
+      <w:proofErr w:type="gramEnd"/>
     </w:p>
     <w:p>
       <w:r>
@@ -611,11 +661,30 @@
         <w:t>When A com B, if positive, A adjust, if negative, all B, C, D adjust for that value</w:t>
       </w:r>
       <w:r>
-        <w:t>. Doing this method, you can no longer do pair wise comparisons since it is even more susceptible to oscillation. However, what one can do is to do [0,1], [1, 2], [2,4] using continuous update, and individual updates between [0, 2] [0, 4][1, 4]</w:t>
-      </w:r>
-    </w:p>
-    <w:p>
-      <w:r>
+        <w:t xml:space="preserve">. </w:t>
+      </w:r>
+      <w:proofErr w:type="gramStart"/>
+      <w:r>
+        <w:t>Doing</w:t>
+      </w:r>
+      <w:proofErr w:type="gramEnd"/>
+      <w:r>
+        <w:t xml:space="preserve"> this method, you can no longer do pair wise comparisons since it is even more susceptible to oscillation. However, what one can do is to do [0,1], [1, 2], [2,4] using continuous update, and individual updates between [0, 2] [0, </w:t>
+      </w:r>
+      <w:proofErr w:type="gramStart"/>
+      <w:r>
+        <w:t>4][</w:t>
+      </w:r>
+      <w:proofErr w:type="gramEnd"/>
+      <w:r>
+        <w:t>1, 4]</w:t>
+      </w:r>
+    </w:p>
+    <w:p>
+      <w:r>
+        <w:rPr>
+          <w:noProof/>
+        </w:rPr>
         <w:drawing>
           <wp:inline distT="0" distB="0" distL="0" distR="0" wp14:anchorId="18CA29A4" wp14:editId="681C8283">
             <wp:extent cx="5943600" cy="3241675"/>
@@ -683,6 +752,502 @@
       </w:r>
       <w:r>
         <w:t xml:space="preserve">[0, 2], [0, 4] and [1, 4], the condition of True is that any pairwise TDC must match. </w:t>
+      </w:r>
+    </w:p>
+    <w:p/>
+    <w:p/>
+    <w:p/>
+    <w:p/>
+    <w:p/>
+    <w:p/>
+    <w:p/>
+    <w:p>
+      <w:r>
+        <w:lastRenderedPageBreak/>
+        <w:drawing>
+          <wp:inline distT="0" distB="0" distL="0" distR="0" wp14:anchorId="49365308" wp14:editId="0A054C09">
+            <wp:extent cx="3384550" cy="8229600"/>
+            <wp:effectExtent l="0" t="0" r="6350" b="0"/>
+            <wp:docPr id="489630684" name="Picture 1" descr="A graph of different colored lines&#10;&#10;Description automatically generated with medium confidence"/>
+            <wp:cNvGraphicFramePr>
+              <a:graphicFrameLocks xmlns:a="http://schemas.openxmlformats.org/drawingml/2006/main" noChangeAspect="1"/>
+            </wp:cNvGraphicFramePr>
+            <a:graphic xmlns:a="http://schemas.openxmlformats.org/drawingml/2006/main">
+              <a:graphicData uri="http://schemas.openxmlformats.org/drawingml/2006/picture">
+                <pic:pic xmlns:pic="http://schemas.openxmlformats.org/drawingml/2006/picture">
+                  <pic:nvPicPr>
+                    <pic:cNvPr id="489630684" name="Picture 1" descr="A graph of different colored lines&#10;&#10;Description automatically generated with medium confidence"/>
+                    <pic:cNvPicPr/>
+                  </pic:nvPicPr>
+                  <pic:blipFill>
+                    <a:blip r:embed="rId5"/>
+                    <a:stretch>
+                      <a:fillRect/>
+                    </a:stretch>
+                  </pic:blipFill>
+                  <pic:spPr>
+                    <a:xfrm>
+                      <a:off x="0" y="0"/>
+                      <a:ext cx="3384550" cy="8229600"/>
+                    </a:xfrm>
+                    <a:prstGeom prst="rect">
+                      <a:avLst/>
+                    </a:prstGeom>
+                  </pic:spPr>
+                </pic:pic>
+              </a:graphicData>
+            </a:graphic>
+          </wp:inline>
+        </w:drawing>
+      </w:r>
+    </w:p>
+    <w:p>
+      <w:r>
+        <w:lastRenderedPageBreak/>
+        <w:drawing>
+          <wp:inline distT="0" distB="0" distL="0" distR="0" wp14:anchorId="0E3ACF72" wp14:editId="1F8316AD">
+            <wp:extent cx="5943600" cy="4770120"/>
+            <wp:effectExtent l="0" t="0" r="0" b="0"/>
+            <wp:docPr id="792445902" name="Picture 1" descr="A graph of a diagram&#10;&#10;Description automatically generated with medium confidence"/>
+            <wp:cNvGraphicFramePr>
+              <a:graphicFrameLocks xmlns:a="http://schemas.openxmlformats.org/drawingml/2006/main" noChangeAspect="1"/>
+            </wp:cNvGraphicFramePr>
+            <a:graphic xmlns:a="http://schemas.openxmlformats.org/drawingml/2006/main">
+              <a:graphicData uri="http://schemas.openxmlformats.org/drawingml/2006/picture">
+                <pic:pic xmlns:pic="http://schemas.openxmlformats.org/drawingml/2006/picture">
+                  <pic:nvPicPr>
+                    <pic:cNvPr id="792445902" name="Picture 1" descr="A graph of a diagram&#10;&#10;Description automatically generated with medium confidence"/>
+                    <pic:cNvPicPr/>
+                  </pic:nvPicPr>
+                  <pic:blipFill>
+                    <a:blip r:embed="rId6"/>
+                    <a:stretch>
+                      <a:fillRect/>
+                    </a:stretch>
+                  </pic:blipFill>
+                  <pic:spPr>
+                    <a:xfrm>
+                      <a:off x="0" y="0"/>
+                      <a:ext cx="5943600" cy="4770120"/>
+                    </a:xfrm>
+                    <a:prstGeom prst="rect">
+                      <a:avLst/>
+                    </a:prstGeom>
+                  </pic:spPr>
+                </pic:pic>
+              </a:graphicData>
+            </a:graphic>
+          </wp:inline>
+        </w:drawing>
+      </w:r>
+    </w:p>
+    <w:p/>
+    <w:p/>
+    <w:p/>
+    <w:p/>
+    <w:p/>
+    <w:p/>
+    <w:p/>
+    <w:p/>
+    <w:p/>
+    <w:p/>
+    <w:p>
+      <w:r>
+        <w:lastRenderedPageBreak/>
+        <w:t>Beam 2</w:t>
+      </w:r>
+    </w:p>
+    <w:p/>
+    <w:p>
+      <w:r>
+        <w:drawing>
+          <wp:inline distT="0" distB="0" distL="0" distR="0" wp14:anchorId="07CB7BB3" wp14:editId="705AFCBF">
+            <wp:extent cx="5943600" cy="3381375"/>
+            <wp:effectExtent l="0" t="0" r="0" b="9525"/>
+            <wp:docPr id="170414499" name="Picture 1" descr="A graph with a blue rectangle&#10;&#10;Description automatically generated"/>
+            <wp:cNvGraphicFramePr>
+              <a:graphicFrameLocks xmlns:a="http://schemas.openxmlformats.org/drawingml/2006/main" noChangeAspect="1"/>
+            </wp:cNvGraphicFramePr>
+            <a:graphic xmlns:a="http://schemas.openxmlformats.org/drawingml/2006/main">
+              <a:graphicData uri="http://schemas.openxmlformats.org/drawingml/2006/picture">
+                <pic:pic xmlns:pic="http://schemas.openxmlformats.org/drawingml/2006/picture">
+                  <pic:nvPicPr>
+                    <pic:cNvPr id="170414499" name="Picture 1" descr="A graph with a blue rectangle&#10;&#10;Description automatically generated"/>
+                    <pic:cNvPicPr/>
+                  </pic:nvPicPr>
+                  <pic:blipFill>
+                    <a:blip r:embed="rId7"/>
+                    <a:stretch>
+                      <a:fillRect/>
+                    </a:stretch>
+                  </pic:blipFill>
+                  <pic:spPr>
+                    <a:xfrm>
+                      <a:off x="0" y="0"/>
+                      <a:ext cx="5943600" cy="3381375"/>
+                    </a:xfrm>
+                    <a:prstGeom prst="rect">
+                      <a:avLst/>
+                    </a:prstGeom>
+                  </pic:spPr>
+                </pic:pic>
+              </a:graphicData>
+            </a:graphic>
+          </wp:inline>
+        </w:drawing>
+      </w:r>
+    </w:p>
+    <w:p>
+      <w:r>
+        <w:drawing>
+          <wp:inline distT="0" distB="0" distL="0" distR="0" wp14:anchorId="450EFC53" wp14:editId="0C4BE347">
+            <wp:extent cx="5943600" cy="3656330"/>
+            <wp:effectExtent l="0" t="0" r="0" b="1270"/>
+            <wp:docPr id="561439344" name="Picture 1" descr="A graph of a line&#10;&#10;Description automatically generated"/>
+            <wp:cNvGraphicFramePr>
+              <a:graphicFrameLocks xmlns:a="http://schemas.openxmlformats.org/drawingml/2006/main" noChangeAspect="1"/>
+            </wp:cNvGraphicFramePr>
+            <a:graphic xmlns:a="http://schemas.openxmlformats.org/drawingml/2006/main">
+              <a:graphicData uri="http://schemas.openxmlformats.org/drawingml/2006/picture">
+                <pic:pic xmlns:pic="http://schemas.openxmlformats.org/drawingml/2006/picture">
+                  <pic:nvPicPr>
+                    <pic:cNvPr id="561439344" name="Picture 1" descr="A graph of a line&#10;&#10;Description automatically generated"/>
+                    <pic:cNvPicPr/>
+                  </pic:nvPicPr>
+                  <pic:blipFill>
+                    <a:blip r:embed="rId8"/>
+                    <a:stretch>
+                      <a:fillRect/>
+                    </a:stretch>
+                  </pic:blipFill>
+                  <pic:spPr>
+                    <a:xfrm>
+                      <a:off x="0" y="0"/>
+                      <a:ext cx="5943600" cy="3656330"/>
+                    </a:xfrm>
+                    <a:prstGeom prst="rect">
+                      <a:avLst/>
+                    </a:prstGeom>
+                  </pic:spPr>
+                </pic:pic>
+              </a:graphicData>
+            </a:graphic>
+          </wp:inline>
+        </w:drawing>
+      </w:r>
+    </w:p>
+    <w:p/>
+    <w:p>
+      <w:r>
+        <w:lastRenderedPageBreak/>
+        <w:t>Beam 1</w:t>
+      </w:r>
+    </w:p>
+    <w:p>
+      <w:r>
+        <w:drawing>
+          <wp:inline distT="0" distB="0" distL="0" distR="0" wp14:anchorId="51096799" wp14:editId="396EA9C1">
+            <wp:extent cx="5318705" cy="4066309"/>
+            <wp:effectExtent l="0" t="0" r="0" b="0"/>
+            <wp:docPr id="2062316958" name="Picture 1" descr="A graph with a blue rectangle&#10;&#10;Description automatically generated"/>
+            <wp:cNvGraphicFramePr>
+              <a:graphicFrameLocks xmlns:a="http://schemas.openxmlformats.org/drawingml/2006/main" noChangeAspect="1"/>
+            </wp:cNvGraphicFramePr>
+            <a:graphic xmlns:a="http://schemas.openxmlformats.org/drawingml/2006/main">
+              <a:graphicData uri="http://schemas.openxmlformats.org/drawingml/2006/picture">
+                <pic:pic xmlns:pic="http://schemas.openxmlformats.org/drawingml/2006/picture">
+                  <pic:nvPicPr>
+                    <pic:cNvPr id="2062316958" name="Picture 1" descr="A graph with a blue rectangle&#10;&#10;Description automatically generated"/>
+                    <pic:cNvPicPr/>
+                  </pic:nvPicPr>
+                  <pic:blipFill>
+                    <a:blip r:embed="rId9"/>
+                    <a:stretch>
+                      <a:fillRect/>
+                    </a:stretch>
+                  </pic:blipFill>
+                  <pic:spPr>
+                    <a:xfrm>
+                      <a:off x="0" y="0"/>
+                      <a:ext cx="5339177" cy="4081961"/>
+                    </a:xfrm>
+                    <a:prstGeom prst="rect">
+                      <a:avLst/>
+                    </a:prstGeom>
+                  </pic:spPr>
+                </pic:pic>
+              </a:graphicData>
+            </a:graphic>
+          </wp:inline>
+        </w:drawing>
+      </w:r>
+    </w:p>
+    <w:p>
+      <w:r>
+        <w:drawing>
+          <wp:inline distT="0" distB="0" distL="0" distR="0" wp14:anchorId="0FB69A8F" wp14:editId="321FC361">
+            <wp:extent cx="5943600" cy="3241675"/>
+            <wp:effectExtent l="0" t="0" r="0" b="0"/>
+            <wp:docPr id="780745296" name="Picture 1" descr="A graph with blue lines&#10;&#10;Description automatically generated"/>
+            <wp:cNvGraphicFramePr>
+              <a:graphicFrameLocks xmlns:a="http://schemas.openxmlformats.org/drawingml/2006/main" noChangeAspect="1"/>
+            </wp:cNvGraphicFramePr>
+            <a:graphic xmlns:a="http://schemas.openxmlformats.org/drawingml/2006/main">
+              <a:graphicData uri="http://schemas.openxmlformats.org/drawingml/2006/picture">
+                <pic:pic xmlns:pic="http://schemas.openxmlformats.org/drawingml/2006/picture">
+                  <pic:nvPicPr>
+                    <pic:cNvPr id="780745296" name="Picture 1" descr="A graph with blue lines&#10;&#10;Description automatically generated"/>
+                    <pic:cNvPicPr/>
+                  </pic:nvPicPr>
+                  <pic:blipFill>
+                    <a:blip r:embed="rId10"/>
+                    <a:stretch>
+                      <a:fillRect/>
+                    </a:stretch>
+                  </pic:blipFill>
+                  <pic:spPr>
+                    <a:xfrm>
+                      <a:off x="0" y="0"/>
+                      <a:ext cx="5943600" cy="3241675"/>
+                    </a:xfrm>
+                    <a:prstGeom prst="rect">
+                      <a:avLst/>
+                    </a:prstGeom>
+                  </pic:spPr>
+                </pic:pic>
+              </a:graphicData>
+            </a:graphic>
+          </wp:inline>
+        </w:drawing>
+      </w:r>
+    </w:p>
+    <w:p/>
+    <w:p>
+      <w:r>
+        <w:lastRenderedPageBreak/>
+        <w:t>This was shit</w:t>
+      </w:r>
+    </w:p>
+    <w:p>
+      <w:r>
+        <w:drawing>
+          <wp:inline distT="0" distB="0" distL="0" distR="0" wp14:anchorId="2B8672B9" wp14:editId="399F6C39">
+            <wp:extent cx="5943600" cy="4249420"/>
+            <wp:effectExtent l="0" t="0" r="0" b="0"/>
+            <wp:docPr id="1100613702" name="Picture 1" descr="A graph of a number of different sizes&#10;&#10;Description automatically generated with medium confidence"/>
+            <wp:cNvGraphicFramePr>
+              <a:graphicFrameLocks xmlns:a="http://schemas.openxmlformats.org/drawingml/2006/main" noChangeAspect="1"/>
+            </wp:cNvGraphicFramePr>
+            <a:graphic xmlns:a="http://schemas.openxmlformats.org/drawingml/2006/main">
+              <a:graphicData uri="http://schemas.openxmlformats.org/drawingml/2006/picture">
+                <pic:pic xmlns:pic="http://schemas.openxmlformats.org/drawingml/2006/picture">
+                  <pic:nvPicPr>
+                    <pic:cNvPr id="1100613702" name="Picture 1" descr="A graph of a number of different sizes&#10;&#10;Description automatically generated with medium confidence"/>
+                    <pic:cNvPicPr/>
+                  </pic:nvPicPr>
+                  <pic:blipFill>
+                    <a:blip r:embed="rId11"/>
+                    <a:stretch>
+                      <a:fillRect/>
+                    </a:stretch>
+                  </pic:blipFill>
+                  <pic:spPr>
+                    <a:xfrm>
+                      <a:off x="0" y="0"/>
+                      <a:ext cx="5943600" cy="4249420"/>
+                    </a:xfrm>
+                    <a:prstGeom prst="rect">
+                      <a:avLst/>
+                    </a:prstGeom>
+                  </pic:spPr>
+                </pic:pic>
+              </a:graphicData>
+            </a:graphic>
+          </wp:inline>
+        </w:drawing>
+      </w:r>
+    </w:p>
+    <w:p>
+      <w:r>
+        <w:t>0.0267</w:t>
+      </w:r>
+    </w:p>
+    <w:p>
+      <w:r>
+        <w:lastRenderedPageBreak/>
+        <w:drawing>
+          <wp:inline distT="0" distB="0" distL="0" distR="0" wp14:anchorId="7709AA26" wp14:editId="32C38054">
+            <wp:extent cx="5943600" cy="4492625"/>
+            <wp:effectExtent l="0" t="0" r="0" b="3175"/>
+            <wp:docPr id="1025807984" name="Picture 1" descr="A graph of a bar graph&#10;&#10;Description automatically generated"/>
+            <wp:cNvGraphicFramePr>
+              <a:graphicFrameLocks xmlns:a="http://schemas.openxmlformats.org/drawingml/2006/main" noChangeAspect="1"/>
+            </wp:cNvGraphicFramePr>
+            <a:graphic xmlns:a="http://schemas.openxmlformats.org/drawingml/2006/main">
+              <a:graphicData uri="http://schemas.openxmlformats.org/drawingml/2006/picture">
+                <pic:pic xmlns:pic="http://schemas.openxmlformats.org/drawingml/2006/picture">
+                  <pic:nvPicPr>
+                    <pic:cNvPr id="1025807984" name="Picture 1" descr="A graph of a bar graph&#10;&#10;Description automatically generated"/>
+                    <pic:cNvPicPr/>
+                  </pic:nvPicPr>
+                  <pic:blipFill>
+                    <a:blip r:embed="rId12"/>
+                    <a:stretch>
+                      <a:fillRect/>
+                    </a:stretch>
+                  </pic:blipFill>
+                  <pic:spPr>
+                    <a:xfrm>
+                      <a:off x="0" y="0"/>
+                      <a:ext cx="5943600" cy="4492625"/>
+                    </a:xfrm>
+                    <a:prstGeom prst="rect">
+                      <a:avLst/>
+                    </a:prstGeom>
+                  </pic:spPr>
+                </pic:pic>
+              </a:graphicData>
+            </a:graphic>
+          </wp:inline>
+        </w:drawing>
+      </w:r>
+    </w:p>
+    <w:p>
+      <w:proofErr w:type="gramStart"/>
+      <w:r>
+        <w:t>However</w:t>
+      </w:r>
+      <w:proofErr w:type="gramEnd"/>
+      <w:r>
+        <w:t xml:space="preserve"> this doesn’t tell us much, because the metric sometimes fails due to </w:t>
+      </w:r>
+      <w:r>
+        <w:t xml:space="preserve">unluckiness, hence individual chunk misalignment can be misleading. If we extend the chunk to larger values, this might help if we just use a window to scan over it. </w:t>
+      </w:r>
+      <w:proofErr w:type="gramStart"/>
+      <w:r>
+        <w:t>However</w:t>
+      </w:r>
+      <w:proofErr w:type="gramEnd"/>
+      <w:r>
+        <w:t xml:space="preserve"> what is more interesting might be to look at </w:t>
+      </w:r>
+      <w:r>
+        <w:t xml:space="preserve">is how does changing intervals </w:t>
+      </w:r>
+      <w:proofErr w:type="gramStart"/>
+      <w:r>
+        <w:t>affect</w:t>
+      </w:r>
+      <w:proofErr w:type="gramEnd"/>
+      <w:r>
+        <w:t xml:space="preserve"> your beam 2 True percentage. Doing this might need to extend my search further</w:t>
+      </w:r>
+    </w:p>
+    <w:p>
+      <w:r>
+        <w:lastRenderedPageBreak/>
+        <w:drawing>
+          <wp:inline distT="0" distB="0" distL="0" distR="0" wp14:anchorId="5546C56A" wp14:editId="36C4A98E">
+            <wp:extent cx="5943600" cy="3731895"/>
+            <wp:effectExtent l="0" t="0" r="0" b="1905"/>
+            <wp:docPr id="1117505389" name="Picture 1" descr="A graph with a line going up&#10;&#10;Description automatically generated"/>
+            <wp:cNvGraphicFramePr>
+              <a:graphicFrameLocks xmlns:a="http://schemas.openxmlformats.org/drawingml/2006/main" noChangeAspect="1"/>
+            </wp:cNvGraphicFramePr>
+            <a:graphic xmlns:a="http://schemas.openxmlformats.org/drawingml/2006/main">
+              <a:graphicData uri="http://schemas.openxmlformats.org/drawingml/2006/picture">
+                <pic:pic xmlns:pic="http://schemas.openxmlformats.org/drawingml/2006/picture">
+                  <pic:nvPicPr>
+                    <pic:cNvPr id="1117505389" name="Picture 1" descr="A graph with a line going up&#10;&#10;Description automatically generated"/>
+                    <pic:cNvPicPr/>
+                  </pic:nvPicPr>
+                  <pic:blipFill>
+                    <a:blip r:embed="rId13"/>
+                    <a:stretch>
+                      <a:fillRect/>
+                    </a:stretch>
+                  </pic:blipFill>
+                  <pic:spPr>
+                    <a:xfrm>
+                      <a:off x="0" y="0"/>
+                      <a:ext cx="5943600" cy="3731895"/>
+                    </a:xfrm>
+                    <a:prstGeom prst="rect">
+                      <a:avLst/>
+                    </a:prstGeom>
+                  </pic:spPr>
+                </pic:pic>
+              </a:graphicData>
+            </a:graphic>
+          </wp:inline>
+        </w:drawing>
+      </w:r>
+    </w:p>
+    <w:p>
+      <w:r>
+        <w:t xml:space="preserve">This is very </w:t>
+      </w:r>
+      <w:proofErr w:type="spellStart"/>
+      <w:r>
+        <w:t>useless.</w:t>
+      </w:r>
+      <w:r>
+        <w:t>but</w:t>
+      </w:r>
+      <w:proofErr w:type="spellEnd"/>
+      <w:r>
+        <w:t xml:space="preserve"> it did make sense, larger intervals </w:t>
+      </w:r>
+      <w:proofErr w:type="gramStart"/>
+      <w:r>
+        <w:t>means</w:t>
+      </w:r>
+      <w:proofErr w:type="gramEnd"/>
+      <w:r>
+        <w:t xml:space="preserve"> </w:t>
+      </w:r>
+      <w:r>
+        <w:t>more average right?</w:t>
+      </w:r>
+    </w:p>
+    <w:p>
+      <w:r>
+        <w:drawing>
+          <wp:inline distT="0" distB="0" distL="0" distR="0" wp14:anchorId="71A33C4C" wp14:editId="5D416FA5">
+            <wp:extent cx="5943600" cy="3168015"/>
+            <wp:effectExtent l="0" t="0" r="0" b="0"/>
+            <wp:docPr id="865300818" name="Picture 1" descr="A graph of a window number&#10;&#10;Description automatically generated"/>
+            <wp:cNvGraphicFramePr>
+              <a:graphicFrameLocks xmlns:a="http://schemas.openxmlformats.org/drawingml/2006/main" noChangeAspect="1"/>
+            </wp:cNvGraphicFramePr>
+            <a:graphic xmlns:a="http://schemas.openxmlformats.org/drawingml/2006/main">
+              <a:graphicData uri="http://schemas.openxmlformats.org/drawingml/2006/picture">
+                <pic:pic xmlns:pic="http://schemas.openxmlformats.org/drawingml/2006/picture">
+                  <pic:nvPicPr>
+                    <pic:cNvPr id="865300818" name="Picture 1" descr="A graph of a window number&#10;&#10;Description automatically generated"/>
+                    <pic:cNvPicPr/>
+                  </pic:nvPicPr>
+                  <pic:blipFill>
+                    <a:blip r:embed="rId14"/>
+                    <a:stretch>
+                      <a:fillRect/>
+                    </a:stretch>
+                  </pic:blipFill>
+                  <pic:spPr>
+                    <a:xfrm>
+                      <a:off x="0" y="0"/>
+                      <a:ext cx="5943600" cy="3168015"/>
+                    </a:xfrm>
+                    <a:prstGeom prst="rect">
+                      <a:avLst/>
+                    </a:prstGeom>
+                  </pic:spPr>
+                </pic:pic>
+              </a:graphicData>
+            </a:graphic>
+          </wp:inline>
+        </w:drawing>
       </w:r>
     </w:p>
     <w:sectPr>
